--- a/FineUIPro.Web/File/Word/PHTGL/施工分包合同/附件17保密协议书.docx
+++ b/FineUIPro.Web/File/Word/PHTGL/施工分包合同/附件17保密协议书.docx
@@ -520,6 +520,16 @@
         </w:rPr>
         <w:t>至工程竣工验收后三年内。</w:t>
       </w:r>
+    </w:p>
+    <w:p>
+      <w:pPr>
+        <w:spacing w:line="360" w:lineRule="auto"/>
+        <w:ind w:firstLine="480"/>
+        <w:rPr>
+          <w:rFonts w:ascii="Times New Roman" w:eastAsia="等线" w:hAnsi="Times New Roman" w:hint="eastAsia"/>
+          <w:szCs w:val="24"/>
+        </w:rPr>
+      </w:pPr>
     </w:p>
     <w:p>
       <w:pPr>
@@ -561,6 +571,7 @@
               <w:rPr>
                 <w:rFonts w:ascii="Times New Roman" w:hAnsi="Times New Roman"/>
                 <w:b/>
+                <w:sz w:val="21"/>
                 <w:szCs w:val="21"/>
               </w:rPr>
             </w:pPr>
@@ -568,9 +579,52 @@
               <w:rPr>
                 <w:rFonts w:ascii="Times New Roman" w:hAnsi="Times New Roman"/>
                 <w:b/>
-                <w:szCs w:val="21"/>
-              </w:rPr>
+                <w:sz w:val="21"/>
+                <w:szCs w:val="21"/>
+              </w:rPr>
+              <w:lastRenderedPageBreak/>
               <w:t>总承包商：</w:t>
+            </w:r>
+            <w:r>
+              <w:rPr>
+                <w:rFonts w:ascii="等线" w:eastAsia="等线" w:hAnsi="等线"/>
+                <w:b/>
+                <w:szCs w:val="21"/>
+              </w:rPr>
+              <w:fldChar w:fldCharType="begin"/>
+            </w:r>
+            <w:r>
+              <w:rPr>
+                <w:rFonts w:ascii="等线" w:eastAsia="等线" w:hAnsi="等线"/>
+                <w:b/>
+                <w:szCs w:val="21"/>
+              </w:rPr>
+              <w:instrText xml:space="preserve"> MERGEFIELD  GeneralContractor  \* MERGEFORMAT </w:instrText>
+            </w:r>
+            <w:r>
+              <w:rPr>
+                <w:rFonts w:ascii="等线" w:eastAsia="等线" w:hAnsi="等线"/>
+                <w:b/>
+                <w:szCs w:val="21"/>
+              </w:rPr>
+              <w:fldChar w:fldCharType="separate"/>
+            </w:r>
+            <w:r>
+              <w:rPr>
+                <w:rFonts w:ascii="等线" w:eastAsia="等线" w:hAnsi="等线"/>
+                <w:b/>
+                <w:noProof/>
+                <w:szCs w:val="21"/>
+              </w:rPr>
+              <w:t>«GeneralContractor»</w:t>
+            </w:r>
+            <w:r>
+              <w:rPr>
+                <w:rFonts w:ascii="等线" w:eastAsia="等线" w:hAnsi="等线"/>
+                <w:b/>
+                <w:szCs w:val="21"/>
+              </w:rPr>
+              <w:fldChar w:fldCharType="end"/>
             </w:r>
           </w:p>
           <w:p>
@@ -601,10 +655,51 @@
               <w:rPr>
                 <w:rFonts w:ascii="Times New Roman" w:hAnsi="Times New Roman"/>
                 <w:b/>
-                <w:szCs w:val="21"/>
-              </w:rPr>
-              <w:lastRenderedPageBreak/>
+                <w:sz w:val="21"/>
+                <w:szCs w:val="21"/>
+              </w:rPr>
               <w:t>施工分包商：</w:t>
+            </w:r>
+            <w:r>
+              <w:rPr>
+                <w:rFonts w:ascii="等线" w:eastAsia="等线" w:hAnsi="等线"/>
+                <w:b/>
+                <w:szCs w:val="21"/>
+              </w:rPr>
+              <w:fldChar w:fldCharType="begin"/>
+            </w:r>
+            <w:r>
+              <w:rPr>
+                <w:rFonts w:ascii="等线" w:eastAsia="等线" w:hAnsi="等线"/>
+                <w:b/>
+                <w:szCs w:val="21"/>
+              </w:rPr>
+              <w:instrText xml:space="preserve"> MERGEFIELD  SubConstruction  \* MERGEFORMAT </w:instrText>
+            </w:r>
+            <w:r>
+              <w:rPr>
+                <w:rFonts w:ascii="等线" w:eastAsia="等线" w:hAnsi="等线"/>
+                <w:b/>
+                <w:szCs w:val="21"/>
+              </w:rPr>
+              <w:fldChar w:fldCharType="separate"/>
+            </w:r>
+            <w:r>
+              <w:rPr>
+                <w:rFonts w:ascii="等线" w:eastAsia="等线" w:hAnsi="等线"/>
+                <w:b/>
+                <w:noProof/>
+                <w:szCs w:val="21"/>
+              </w:rPr>
+              <w:t>«SubConstruction»</w:t>
+            </w:r>
+            <w:r>
+              <w:rPr>
+                <w:rFonts w:ascii="等线" w:eastAsia="等线" w:hAnsi="等线"/>
+                <w:b/>
+                <w:szCs w:val="21"/>
+              </w:rPr>
+              <w:fldChar w:fldCharType="end"/>
             </w:r>
           </w:p>
         </w:tc>
@@ -627,6 +722,7 @@
               <w:rPr>
                 <w:rFonts w:ascii="Times New Roman" w:hAnsi="Times New Roman"/>
                 <w:b/>
+                <w:sz w:val="21"/>
                 <w:szCs w:val="21"/>
               </w:rPr>
               <w:t>（公章或合同专用章）</w:t>
@@ -650,6 +746,7 @@
               <w:rPr>
                 <w:rFonts w:ascii="Times New Roman" w:hAnsi="Times New Roman"/>
                 <w:b/>
+                <w:sz w:val="21"/>
                 <w:szCs w:val="21"/>
               </w:rPr>
               <w:t>（公章或合同专用章）</w:t>
@@ -669,6 +766,7 @@
               <w:rPr>
                 <w:rFonts w:ascii="Times New Roman" w:hAnsi="Times New Roman"/>
                 <w:color w:val="000000"/>
+                <w:sz w:val="21"/>
                 <w:szCs w:val="21"/>
               </w:rPr>
             </w:pPr>
@@ -676,6 +774,7 @@
               <w:rPr>
                 <w:rFonts w:ascii="Times New Roman" w:hAnsi="Times New Roman"/>
                 <w:color w:val="000000"/>
+                <w:sz w:val="21"/>
                 <w:szCs w:val="21"/>
               </w:rPr>
               <w:t>法定代表人或其委托代理人：</w:t>
@@ -709,6 +808,7 @@
               <w:rPr>
                 <w:rFonts w:ascii="Times New Roman" w:hAnsi="Times New Roman"/>
                 <w:color w:val="000000"/>
+                <w:sz w:val="21"/>
                 <w:szCs w:val="21"/>
               </w:rPr>
               <w:t>法定代表人或其委托代理人：</w:t>
@@ -733,6 +833,7 @@
             <w:r>
               <w:rPr>
                 <w:rFonts w:ascii="Times New Roman" w:hAnsi="Times New Roman"/>
+                <w:sz w:val="21"/>
                 <w:szCs w:val="21"/>
               </w:rPr>
               <w:t>日期：</w:t>
@@ -740,6 +841,7 @@
             <w:r>
               <w:rPr>
                 <w:rFonts w:ascii="Times New Roman" w:hAnsi="Times New Roman"/>
+                <w:sz w:val="21"/>
                 <w:szCs w:val="21"/>
               </w:rPr>
               <w:t xml:space="preserve">   </w:t>
@@ -747,6 +849,7 @@
             <w:r>
               <w:rPr>
                 <w:rFonts w:ascii="Times New Roman" w:hAnsi="Times New Roman"/>
+                <w:sz w:val="21"/>
                 <w:szCs w:val="21"/>
               </w:rPr>
               <w:t>年</w:t>
@@ -754,6 +857,7 @@
             <w:r>
               <w:rPr>
                 <w:rFonts w:ascii="Times New Roman" w:hAnsi="Times New Roman"/>
+                <w:sz w:val="21"/>
                 <w:szCs w:val="21"/>
               </w:rPr>
               <w:t xml:space="preserve">   </w:t>
@@ -761,6 +865,7 @@
             <w:r>
               <w:rPr>
                 <w:rFonts w:ascii="Times New Roman" w:hAnsi="Times New Roman"/>
+                <w:sz w:val="21"/>
                 <w:szCs w:val="21"/>
               </w:rPr>
               <w:t>月</w:t>
@@ -768,6 +873,7 @@
             <w:r>
               <w:rPr>
                 <w:rFonts w:ascii="Times New Roman" w:hAnsi="Times New Roman"/>
+                <w:sz w:val="21"/>
                 <w:szCs w:val="21"/>
               </w:rPr>
               <w:t xml:space="preserve">   </w:t>
@@ -775,6 +881,7 @@
             <w:r>
               <w:rPr>
                 <w:rFonts w:ascii="Times New Roman" w:hAnsi="Times New Roman"/>
+                <w:sz w:val="21"/>
                 <w:szCs w:val="21"/>
               </w:rPr>
               <w:t>日</w:t>
@@ -797,6 +904,7 @@
             <w:r>
               <w:rPr>
                 <w:rFonts w:ascii="Times New Roman" w:hAnsi="Times New Roman"/>
+                <w:sz w:val="21"/>
                 <w:szCs w:val="21"/>
               </w:rPr>
               <w:t>日期：</w:t>
@@ -804,6 +912,7 @@
             <w:r>
               <w:rPr>
                 <w:rFonts w:ascii="Times New Roman" w:hAnsi="Times New Roman"/>
+                <w:sz w:val="21"/>
                 <w:szCs w:val="21"/>
               </w:rPr>
               <w:t xml:space="preserve">   </w:t>
@@ -811,6 +920,7 @@
             <w:r>
               <w:rPr>
                 <w:rFonts w:ascii="Times New Roman" w:hAnsi="Times New Roman"/>
+                <w:sz w:val="21"/>
                 <w:szCs w:val="21"/>
               </w:rPr>
               <w:t>年</w:t>
@@ -818,6 +928,7 @@
             <w:r>
               <w:rPr>
                 <w:rFonts w:ascii="Times New Roman" w:hAnsi="Times New Roman"/>
+                <w:sz w:val="21"/>
                 <w:szCs w:val="21"/>
               </w:rPr>
               <w:t xml:space="preserve">   </w:t>
@@ -825,6 +936,7 @@
             <w:r>
               <w:rPr>
                 <w:rFonts w:ascii="Times New Roman" w:hAnsi="Times New Roman"/>
+                <w:sz w:val="21"/>
                 <w:szCs w:val="21"/>
               </w:rPr>
               <w:t>月</w:t>
@@ -832,6 +944,7 @@
             <w:r>
               <w:rPr>
                 <w:rFonts w:ascii="Times New Roman" w:hAnsi="Times New Roman"/>
+                <w:sz w:val="21"/>
                 <w:szCs w:val="21"/>
               </w:rPr>
               <w:t xml:space="preserve">   </w:t>
@@ -839,6 +952,7 @@
             <w:r>
               <w:rPr>
                 <w:rFonts w:ascii="Times New Roman" w:hAnsi="Times New Roman"/>
+                <w:sz w:val="21"/>
                 <w:szCs w:val="21"/>
               </w:rPr>
               <w:t>日</w:t>
@@ -986,7 +1100,16 @@
         <w:sz w:val="18"/>
         <w:szCs w:val="18"/>
       </w:rPr>
-      <w:t xml:space="preserve">                                              ***</w:t>
+      <w:t xml:space="preserve">                                              </w:t>
+    </w:r>
+    <w:r>
+      <w:rPr>
+        <w:rFonts w:ascii="Arial" w:hAnsi="Arial"/>
+        <w:position w:val="10"/>
+        <w:sz w:val="18"/>
+        <w:szCs w:val="18"/>
+      </w:rPr>
+      <w:tab/>
     </w:r>
     <w:r>
       <w:rPr>
@@ -995,7 +1118,7 @@
         <w:sz w:val="18"/>
         <w:szCs w:val="18"/>
       </w:rPr>
-      <w:t>项目施工合同</w:t>
+      <w:t>施工合同</w:t>
     </w:r>
   </w:p>
 </w:hdr>
